--- a/HTML & CSS - Jan-2023/06.Flexbox-Resources/Problem Descriptions Flexbox-Exercise.docx
+++ b/HTML & CSS - Jan-2023/06.Flexbox-Resources/Problem Descriptions Flexbox-Exercise.docx
@@ -441,7 +441,10 @@
           <w:numId w:val="44"/>
         </w:numPr>
         <w:rPr>
+          <w:rStyle w:val="CodeChar"/>
           <w:rFonts w:asciiTheme="minorHAnsi" w:hAnsiTheme="minorHAnsi" w:cstheme="minorHAnsi"/>
+          <w:b w:val="0"/>
+          <w:noProof w:val="0"/>
           <w:color w:val="000000"/>
           <w:sz w:val="22"/>
           <w:szCs w:val="22"/>
@@ -570,6 +573,81 @@
     </w:p>
     <w:p>
       <w:pPr>
+        <w:pStyle w:val="code-line"/>
+        <w:rPr>
+          <w:rStyle w:val="CodeChar"/>
+          <w:lang w:val="en-US"/>
+        </w:rPr>
+      </w:pPr>
+    </w:p>
+    <w:p>
+      <w:pPr>
+        <w:pStyle w:val="code-line"/>
+        <w:rPr>
+          <w:rStyle w:val="CodeChar"/>
+          <w:lang w:val="en-US"/>
+        </w:rPr>
+      </w:pPr>
+    </w:p>
+    <w:p>
+      <w:pPr>
+        <w:pStyle w:val="code-line"/>
+        <w:rPr>
+          <w:rStyle w:val="CodeChar"/>
+          <w:lang w:val="en-US"/>
+        </w:rPr>
+      </w:pPr>
+    </w:p>
+    <w:p>
+      <w:pPr>
+        <w:pStyle w:val="code-line"/>
+        <w:rPr>
+          <w:rStyle w:val="CodeChar"/>
+          <w:lang w:val="en-US"/>
+        </w:rPr>
+      </w:pPr>
+    </w:p>
+    <w:p>
+      <w:pPr>
+        <w:pStyle w:val="code-line"/>
+        <w:rPr>
+          <w:rStyle w:val="CodeChar"/>
+          <w:lang w:val="en-US"/>
+        </w:rPr>
+      </w:pPr>
+    </w:p>
+    <w:p>
+      <w:pPr>
+        <w:pStyle w:val="code-line"/>
+        <w:rPr>
+          <w:rStyle w:val="CodeChar"/>
+          <w:lang w:val="en-US"/>
+        </w:rPr>
+      </w:pPr>
+    </w:p>
+    <w:p>
+      <w:pPr>
+        <w:pStyle w:val="code-line"/>
+        <w:rPr>
+          <w:rStyle w:val="CodeChar"/>
+          <w:lang w:val="en-US"/>
+        </w:rPr>
+      </w:pPr>
+    </w:p>
+    <w:p>
+      <w:pPr>
+        <w:pStyle w:val="code-line"/>
+        <w:rPr>
+          <w:rFonts w:asciiTheme="minorHAnsi" w:hAnsiTheme="minorHAnsi" w:cstheme="minorHAnsi"/>
+          <w:color w:val="000000"/>
+          <w:sz w:val="22"/>
+          <w:szCs w:val="22"/>
+          <w:lang w:val="bg-BG"/>
+        </w:rPr>
+      </w:pPr>
+    </w:p>
+    <w:p>
+      <w:pPr>
         <w:pStyle w:val="Heading2"/>
         <w:numPr>
           <w:ilvl w:val="0"/>
@@ -583,6 +661,7 @@
         <w:rPr>
           <w:noProof/>
         </w:rPr>
+        <w:lastRenderedPageBreak/>
         <w:t xml:space="preserve">FlexModel </w:t>
       </w:r>
       <w:r>
@@ -609,7 +688,6 @@
         <w:rPr>
           <w:noProof/>
         </w:rPr>
-        <w:lastRenderedPageBreak/>
         <w:drawing>
           <wp:inline distT="0" distB="0" distL="0" distR="0" wp14:anchorId="6375CAAE" wp14:editId="38ED53FF">
             <wp:extent cx="6626225" cy="2932430"/>
@@ -1150,7 +1228,10 @@
         </w:numPr>
         <w:spacing w:before="100" w:beforeAutospacing="1" w:after="100" w:afterAutospacing="1" w:line="240" w:lineRule="auto"/>
         <w:rPr>
-          <w:rFonts w:eastAsia="Times New Roman" w:cstheme="minorHAnsi"/>
+          <w:rStyle w:val="CodeChar"/>
+          <w:rFonts w:asciiTheme="minorHAnsi" w:eastAsia="Times New Roman" w:hAnsiTheme="minorHAnsi" w:cstheme="minorHAnsi"/>
+          <w:b w:val="0"/>
+          <w:noProof w:val="0"/>
           <w:color w:val="000000"/>
           <w:lang w:val="bg-BG" w:eastAsia="en-GB"/>
         </w:rPr>
@@ -1170,6 +1251,88 @@
         </w:rPr>
         <w:t>max-width 70vw</w:t>
       </w:r>
+    </w:p>
+    <w:p>
+      <w:pPr>
+        <w:spacing w:before="100" w:beforeAutospacing="1" w:after="100" w:afterAutospacing="1" w:line="240" w:lineRule="auto"/>
+        <w:rPr>
+          <w:rStyle w:val="CodeChar"/>
+          <w:lang w:eastAsia="en-GB"/>
+        </w:rPr>
+      </w:pPr>
+    </w:p>
+    <w:p>
+      <w:pPr>
+        <w:spacing w:before="100" w:beforeAutospacing="1" w:after="100" w:afterAutospacing="1" w:line="240" w:lineRule="auto"/>
+        <w:rPr>
+          <w:rStyle w:val="CodeChar"/>
+          <w:lang w:eastAsia="en-GB"/>
+        </w:rPr>
+      </w:pPr>
+    </w:p>
+    <w:p>
+      <w:pPr>
+        <w:spacing w:before="100" w:beforeAutospacing="1" w:after="100" w:afterAutospacing="1" w:line="240" w:lineRule="auto"/>
+        <w:rPr>
+          <w:rStyle w:val="CodeChar"/>
+          <w:lang w:eastAsia="en-GB"/>
+        </w:rPr>
+      </w:pPr>
+    </w:p>
+    <w:p>
+      <w:pPr>
+        <w:spacing w:before="100" w:beforeAutospacing="1" w:after="100" w:afterAutospacing="1" w:line="240" w:lineRule="auto"/>
+        <w:rPr>
+          <w:rStyle w:val="CodeChar"/>
+          <w:lang w:eastAsia="en-GB"/>
+        </w:rPr>
+      </w:pPr>
+    </w:p>
+    <w:p>
+      <w:pPr>
+        <w:spacing w:before="100" w:beforeAutospacing="1" w:after="100" w:afterAutospacing="1" w:line="240" w:lineRule="auto"/>
+        <w:rPr>
+          <w:rStyle w:val="CodeChar"/>
+          <w:lang w:eastAsia="en-GB"/>
+        </w:rPr>
+      </w:pPr>
+    </w:p>
+    <w:p>
+      <w:pPr>
+        <w:spacing w:before="100" w:beforeAutospacing="1" w:after="100" w:afterAutospacing="1" w:line="240" w:lineRule="auto"/>
+        <w:rPr>
+          <w:rStyle w:val="CodeChar"/>
+          <w:lang w:eastAsia="en-GB"/>
+        </w:rPr>
+      </w:pPr>
+    </w:p>
+    <w:p>
+      <w:pPr>
+        <w:spacing w:before="100" w:beforeAutospacing="1" w:after="100" w:afterAutospacing="1" w:line="240" w:lineRule="auto"/>
+        <w:rPr>
+          <w:rStyle w:val="CodeChar"/>
+          <w:lang w:eastAsia="en-GB"/>
+        </w:rPr>
+      </w:pPr>
+    </w:p>
+    <w:p>
+      <w:pPr>
+        <w:spacing w:before="100" w:beforeAutospacing="1" w:after="100" w:afterAutospacing="1" w:line="240" w:lineRule="auto"/>
+        <w:rPr>
+          <w:rStyle w:val="CodeChar"/>
+          <w:lang w:eastAsia="en-GB"/>
+        </w:rPr>
+      </w:pPr>
+    </w:p>
+    <w:p>
+      <w:pPr>
+        <w:spacing w:before="100" w:beforeAutospacing="1" w:after="100" w:afterAutospacing="1" w:line="240" w:lineRule="auto"/>
+        <w:rPr>
+          <w:rFonts w:eastAsia="Times New Roman" w:cstheme="minorHAnsi"/>
+          <w:color w:val="000000"/>
+          <w:lang w:val="bg-BG" w:eastAsia="en-GB"/>
+        </w:rPr>
+      </w:pPr>
     </w:p>
     <w:p>
       <w:pPr>
@@ -1186,6 +1349,7 @@
         <w:rPr>
           <w:noProof/>
         </w:rPr>
+        <w:lastRenderedPageBreak/>
         <w:t xml:space="preserve">ABC </w:t>
       </w:r>
       <w:r>
@@ -1272,7 +1436,6 @@
         </w:rPr>
       </w:pPr>
       <w:r>
-        <w:lastRenderedPageBreak/>
         <w:t>Constraints</w:t>
       </w:r>
     </w:p>
@@ -1878,6 +2041,88 @@
     </w:p>
     <w:p>
       <w:pPr>
+        <w:spacing w:before="100" w:beforeAutospacing="1" w:after="100" w:afterAutospacing="1" w:line="240" w:lineRule="auto"/>
+        <w:rPr>
+          <w:rFonts w:eastAsia="Times New Roman" w:cstheme="minorHAnsi"/>
+          <w:b/>
+          <w:bCs/>
+          <w:color w:val="000000"/>
+          <w:lang w:eastAsia="en-GB"/>
+        </w:rPr>
+      </w:pPr>
+    </w:p>
+    <w:p>
+      <w:pPr>
+        <w:spacing w:before="100" w:beforeAutospacing="1" w:after="100" w:afterAutospacing="1" w:line="240" w:lineRule="auto"/>
+        <w:rPr>
+          <w:rFonts w:eastAsia="Times New Roman" w:cstheme="minorHAnsi"/>
+          <w:b/>
+          <w:bCs/>
+          <w:color w:val="000000"/>
+          <w:lang w:eastAsia="en-GB"/>
+        </w:rPr>
+      </w:pPr>
+    </w:p>
+    <w:p>
+      <w:pPr>
+        <w:spacing w:before="100" w:beforeAutospacing="1" w:after="100" w:afterAutospacing="1" w:line="240" w:lineRule="auto"/>
+        <w:rPr>
+          <w:rFonts w:eastAsia="Times New Roman" w:cstheme="minorHAnsi"/>
+          <w:b/>
+          <w:bCs/>
+          <w:color w:val="000000"/>
+          <w:lang w:eastAsia="en-GB"/>
+        </w:rPr>
+      </w:pPr>
+    </w:p>
+    <w:p>
+      <w:pPr>
+        <w:spacing w:before="100" w:beforeAutospacing="1" w:after="100" w:afterAutospacing="1" w:line="240" w:lineRule="auto"/>
+        <w:rPr>
+          <w:rFonts w:eastAsia="Times New Roman" w:cstheme="minorHAnsi"/>
+          <w:b/>
+          <w:bCs/>
+          <w:color w:val="000000"/>
+          <w:lang w:eastAsia="en-GB"/>
+        </w:rPr>
+      </w:pPr>
+    </w:p>
+    <w:p>
+      <w:pPr>
+        <w:spacing w:before="100" w:beforeAutospacing="1" w:after="100" w:afterAutospacing="1" w:line="240" w:lineRule="auto"/>
+        <w:rPr>
+          <w:rFonts w:eastAsia="Times New Roman" w:cstheme="minorHAnsi"/>
+          <w:b/>
+          <w:bCs/>
+          <w:color w:val="000000"/>
+          <w:lang w:eastAsia="en-GB"/>
+        </w:rPr>
+      </w:pPr>
+    </w:p>
+    <w:p>
+      <w:pPr>
+        <w:spacing w:before="100" w:beforeAutospacing="1" w:after="100" w:afterAutospacing="1" w:line="240" w:lineRule="auto"/>
+        <w:rPr>
+          <w:rFonts w:eastAsia="Times New Roman" w:cstheme="minorHAnsi"/>
+          <w:b/>
+          <w:bCs/>
+          <w:color w:val="000000"/>
+          <w:lang w:eastAsia="en-GB"/>
+        </w:rPr>
+      </w:pPr>
+    </w:p>
+    <w:p>
+      <w:pPr>
+        <w:spacing w:before="100" w:beforeAutospacing="1" w:after="100" w:afterAutospacing="1" w:line="240" w:lineRule="auto"/>
+        <w:rPr>
+          <w:rFonts w:eastAsia="Times New Roman" w:cstheme="minorHAnsi"/>
+          <w:color w:val="000000"/>
+          <w:lang w:val="bg-BG" w:eastAsia="en-GB"/>
+        </w:rPr>
+      </w:pPr>
+    </w:p>
+    <w:p>
+      <w:pPr>
         <w:pStyle w:val="Heading2"/>
         <w:numPr>
           <w:ilvl w:val="0"/>
@@ -1891,6 +2136,7 @@
         <w:rPr>
           <w:lang w:val="bg-BG"/>
         </w:rPr>
+        <w:lastRenderedPageBreak/>
         <w:t xml:space="preserve"> </w:t>
       </w:r>
       <w:r>
@@ -2609,30 +2855,30 @@
         </w:rPr>
       </w:pPr>
       <w:r>
+        <w:t>Navigation Flexbox</w:t>
+      </w:r>
+    </w:p>
+    <w:p>
+      <w:pPr>
+        <w:rPr>
+          <w:lang w:val="bg-BG"/>
+        </w:rPr>
+      </w:pPr>
+      <w:r>
+        <w:t>Create a web page like the following:</w:t>
+      </w:r>
+    </w:p>
+    <w:p>
+      <w:pPr>
+        <w:rPr>
+          <w:lang w:val="bg-BG"/>
+        </w:rPr>
+      </w:pPr>
+      <w:r>
+        <w:rPr>
+          <w:noProof/>
+        </w:rPr>
         <w:lastRenderedPageBreak/>
-        <w:t>Navigation Flexbox</w:t>
-      </w:r>
-    </w:p>
-    <w:p>
-      <w:pPr>
-        <w:rPr>
-          <w:lang w:val="bg-BG"/>
-        </w:rPr>
-      </w:pPr>
-      <w:r>
-        <w:t>Create a web page like the following:</w:t>
-      </w:r>
-    </w:p>
-    <w:p>
-      <w:pPr>
-        <w:rPr>
-          <w:lang w:val="bg-BG"/>
-        </w:rPr>
-      </w:pPr>
-      <w:r>
-        <w:rPr>
-          <w:noProof/>
-        </w:rPr>
         <w:drawing>
           <wp:inline distT="0" distB="0" distL="0" distR="0" wp14:anchorId="094EEFF2" wp14:editId="3457BA95">
             <wp:extent cx="5795054" cy="3455374"/>
@@ -3527,6 +3773,28 @@
     </w:p>
     <w:p>
       <w:pPr>
+        <w:spacing w:before="100" w:beforeAutospacing="1" w:after="100" w:afterAutospacing="1" w:line="240" w:lineRule="auto"/>
+        <w:rPr>
+          <w:rFonts w:eastAsia="Times New Roman" w:cstheme="minorHAnsi"/>
+          <w:b/>
+          <w:bCs/>
+          <w:color w:val="000000"/>
+          <w:lang w:eastAsia="en-GB"/>
+        </w:rPr>
+      </w:pPr>
+    </w:p>
+    <w:p>
+      <w:pPr>
+        <w:spacing w:before="100" w:beforeAutospacing="1" w:after="100" w:afterAutospacing="1" w:line="240" w:lineRule="auto"/>
+        <w:rPr>
+          <w:rFonts w:eastAsia="Times New Roman" w:cstheme="minorHAnsi"/>
+          <w:color w:val="000000"/>
+          <w:lang w:val="bg-BG" w:eastAsia="en-GB"/>
+        </w:rPr>
+      </w:pPr>
+    </w:p>
+    <w:p>
+      <w:pPr>
         <w:pStyle w:val="Index"/>
         <w:rPr>
           <w:rFonts w:eastAsiaTheme="majorEastAsia" w:cstheme="majorBidi"/>
@@ -3547,6 +3815,7 @@
           <w:sz w:val="36"/>
           <w:szCs w:val="36"/>
         </w:rPr>
+        <w:lastRenderedPageBreak/>
         <w:t>Blog Layout – Flexbox</w:t>
       </w:r>
     </w:p>
@@ -3577,7 +3846,6 @@
         <w:rPr>
           <w:noProof/>
         </w:rPr>
-        <w:lastRenderedPageBreak/>
         <w:drawing>
           <wp:inline distT="0" distB="0" distL="0" distR="0" wp14:anchorId="3A8834C5" wp14:editId="165D437C">
             <wp:extent cx="5186125" cy="6334180"/>
@@ -4020,6 +4288,7 @@
           <w:sz w:val="36"/>
           <w:szCs w:val="36"/>
         </w:rPr>
+        <w:lastRenderedPageBreak/>
         <w:t>Sticky Footer – Flexbox</w:t>
       </w:r>
     </w:p>
@@ -4050,7 +4319,6 @@
         <w:rPr>
           <w:noProof/>
         </w:rPr>
-        <w:lastRenderedPageBreak/>
         <w:drawing>
           <wp:inline distT="0" distB="0" distL="0" distR="0" wp14:anchorId="12F29E54" wp14:editId="00B0AB6D">
             <wp:extent cx="5462065" cy="2989872"/>
@@ -4683,6 +4951,7 @@
         </w:rPr>
       </w:pPr>
       <w:r>
+        <w:lastRenderedPageBreak/>
         <w:t>Constraints</w:t>
       </w:r>
     </w:p>
@@ -4745,7 +5014,6 @@
           <w:color w:val="000000"/>
           <w:lang w:eastAsia="en-GB"/>
         </w:rPr>
-        <w:lastRenderedPageBreak/>
         <w:t xml:space="preserve">The </w:t>
       </w:r>
       <w:r>
@@ -5898,7 +6166,7 @@
               <v:stroke joinstyle="miter"/>
               <v:path gradientshapeok="t" o:connecttype="rect"/>
             </v:shapetype>
-            <v:shape id="Text Box 6" o:spid="_x0000_s1026" type="#_x0000_t202" style="position:absolute;margin-left:109.85pt;margin-top:28.05pt;width:40.15pt;height:13pt;z-index:251660288;visibility:visible;mso-wrap-style:square;mso-width-percent:0;mso-height-percent:0;mso-wrap-distance-left:9pt;mso-wrap-distance-top:0;mso-wrap-distance-right:9pt;mso-wrap-distance-bottom:0;mso-position-horizontal:absolute;mso-position-horizontal-relative:text;mso-position-vertical:absolute;mso-position-vertical-relative:text;mso-width-percent:0;mso-height-percent:0;mso-width-relative:page;mso-height-relative:page;v-text-anchor:middle" o:gfxdata="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" filled="f" stroked="f" strokeweight=".5pt">
+            <v:shape id="Text Box 6" o:spid="_x0000_s1026" type="#_x0000_t202" style="position:absolute;margin-left:109.85pt;margin-top:28.05pt;width:40.15pt;height:13pt;z-index:251660288;visibility:visible;mso-wrap-style:square;mso-width-percent:0;mso-height-percent:0;mso-wrap-distance-left:9pt;mso-wrap-distance-top:0;mso-wrap-distance-right:9pt;mso-wrap-distance-bottom:0;mso-position-horizontal:absolute;mso-position-horizontal-relative:text;mso-position-vertical:absolute;mso-position-vertical-relative:text;mso-width-percent:0;mso-height-percent:0;mso-width-relative:page;mso-height-relative:page;v-text-anchor:middle" o:gfxdata="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" filled="f" stroked="f" strokeweight=".5pt">
               <v:textbox inset=".5mm,0,0,0">
                 <w:txbxContent>
                   <w:p>
@@ -6694,7 +6962,7 @@
         </mc:Choice>
         <mc:Fallback>
           <w:pict>
-            <v:shape w14:anchorId="2074F399" id="Text Box 16" o:spid="_x0000_s1027" type="#_x0000_t202" style="position:absolute;margin-left:109pt;margin-top:7pt;width:411.4pt;height:40.45pt;z-index:251657216;visibility:visible;mso-wrap-style:square;mso-width-percent:0;mso-height-percent:0;mso-wrap-distance-left:9pt;mso-wrap-distance-top:0;mso-wrap-distance-right:9pt;mso-wrap-distance-bottom:0;mso-position-horizontal:absolute;mso-position-horizontal-relative:text;mso-position-vertical:absolute;mso-position-vertical-relative:text;mso-width-percent:0;mso-height-percent:0;mso-width-relative:page;mso-height-relative:page;v-text-anchor:top" o:gfxdata="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" filled="f" stroked="f">
+            <v:shape w14:anchorId="2074F399" id="Text Box 16" o:spid="_x0000_s1027" type="#_x0000_t202" style="position:absolute;margin-left:109pt;margin-top:7pt;width:411.4pt;height:40.45pt;z-index:251657216;visibility:visible;mso-wrap-style:square;mso-width-percent:0;mso-height-percent:0;mso-wrap-distance-left:9pt;mso-wrap-distance-top:0;mso-wrap-distance-right:9pt;mso-wrap-distance-bottom:0;mso-position-horizontal:absolute;mso-position-horizontal-relative:text;mso-position-vertical:absolute;mso-position-vertical-relative:text;mso-width-percent:0;mso-height-percent:0;mso-width-relative:page;mso-height-relative:page;v-text-anchor:top" o:gfxdata="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" filled="f" stroked="f">
               <v:textbox inset=".5mm,1.2mm,.5mm,.5mm">
                 <w:txbxContent>
                   <w:p>
@@ -6871,7 +7139,7 @@
                           <wp:extent cx="180000" cy="180000"/>
                           <wp:effectExtent l="0" t="0" r="0" b="0"/>
                           <wp:docPr id="3" name="Picture 3">
-                            <a:hlinkClick xmlns:a="http://schemas.openxmlformats.org/drawingml/2006/main" r:id="rId22"/>
+                            <a:hlinkClick xmlns:a="http://schemas.openxmlformats.org/drawingml/2006/main" r:id="rId2"/>
                           </wp:docPr>
                           <wp:cNvGraphicFramePr>
                             <a:graphicFrameLocks xmlns:a="http://schemas.openxmlformats.org/drawingml/2006/main" noChangeAspect="1"/>
@@ -6881,14 +7149,14 @@
                               <pic:pic xmlns:pic="http://schemas.openxmlformats.org/drawingml/2006/picture">
                                 <pic:nvPicPr>
                                   <pic:cNvPr id="3" name="Picture 3">
-                                    <a:hlinkClick r:id="rId22"/>
+                                    <a:hlinkClick r:id="rId2"/>
                                   </pic:cNvPr>
                                   <pic:cNvPicPr>
                                     <a:picLocks noChangeAspect="1" noChangeArrowheads="1"/>
                                   </pic:cNvPicPr>
                                 </pic:nvPicPr>
                                 <pic:blipFill>
-                                  <a:blip r:embed="rId23">
+                                  <a:blip r:embed="rId3">
                                     <a:extLst>
                                       <a:ext uri="{28A0092B-C50C-407E-A947-70E740481C1C}">
                                         <a14:useLocalDpi xmlns:a14="http://schemas.microsoft.com/office/drawing/2010/main" val="0"/>
@@ -6937,7 +7205,7 @@
                           <wp:extent cx="180000" cy="180000"/>
                           <wp:effectExtent l="0" t="0" r="0" b="0"/>
                           <wp:docPr id="2" name="Picture 2">
-                            <a:hlinkClick xmlns:a="http://schemas.openxmlformats.org/drawingml/2006/main" r:id="rId24"/>
+                            <a:hlinkClick xmlns:a="http://schemas.openxmlformats.org/drawingml/2006/main" r:id="rId4"/>
                           </wp:docPr>
                           <wp:cNvGraphicFramePr>
                             <a:graphicFrameLocks xmlns:a="http://schemas.openxmlformats.org/drawingml/2006/main" noChangeAspect="1"/>
@@ -6947,14 +7215,14 @@
                               <pic:pic xmlns:pic="http://schemas.openxmlformats.org/drawingml/2006/picture">
                                 <pic:nvPicPr>
                                   <pic:cNvPr id="2" name="Picture 2">
-                                    <a:hlinkClick r:id="rId24"/>
+                                    <a:hlinkClick r:id="rId4"/>
                                   </pic:cNvPr>
                                   <pic:cNvPicPr>
                                     <a:picLocks noChangeAspect="1" noChangeArrowheads="1"/>
                                   </pic:cNvPicPr>
                                 </pic:nvPicPr>
                                 <pic:blipFill>
-                                  <a:blip r:embed="rId25">
+                                  <a:blip r:embed="rId5">
                                     <a:extLst>
                                       <a:ext uri="{28A0092B-C50C-407E-A947-70E740481C1C}">
                                         <a14:useLocalDpi xmlns:a14="http://schemas.microsoft.com/office/drawing/2010/main" val="0"/>
@@ -7003,7 +7271,7 @@
                           <wp:extent cx="180000" cy="180000"/>
                           <wp:effectExtent l="0" t="0" r="0" b="0"/>
                           <wp:docPr id="5" name="Picture 5" title="Software University @ Facebook">
-                            <a:hlinkClick xmlns:a="http://schemas.openxmlformats.org/drawingml/2006/main" r:id="rId26"/>
+                            <a:hlinkClick xmlns:a="http://schemas.openxmlformats.org/drawingml/2006/main" r:id="rId6"/>
                           </wp:docPr>
                           <wp:cNvGraphicFramePr>
                             <a:graphicFrameLocks xmlns:a="http://schemas.openxmlformats.org/drawingml/2006/main" noChangeAspect="1"/>
@@ -7013,12 +7281,12 @@
                               <pic:pic xmlns:pic="http://schemas.openxmlformats.org/drawingml/2006/picture">
                                 <pic:nvPicPr>
                                   <pic:cNvPr id="5" name="Picture 5" title="Software University @ Facebook">
-                                    <a:hlinkClick r:id="rId26"/>
+                                    <a:hlinkClick r:id="rId6"/>
                                   </pic:cNvPr>
                                   <pic:cNvPicPr/>
                                 </pic:nvPicPr>
                                 <pic:blipFill>
-                                  <a:blip r:embed="rId27"/>
+                                  <a:blip r:embed="rId7"/>
                                   <a:stretch>
                                     <a:fillRect/>
                                   </a:stretch>
@@ -7056,7 +7324,7 @@
                           <wp:extent cx="180000" cy="180000"/>
                           <wp:effectExtent l="0" t="0" r="0" b="0"/>
                           <wp:docPr id="20" name="Picture 20">
-                            <a:hlinkClick xmlns:a="http://schemas.openxmlformats.org/drawingml/2006/main" r:id="rId28"/>
+                            <a:hlinkClick xmlns:a="http://schemas.openxmlformats.org/drawingml/2006/main" r:id="rId8"/>
                           </wp:docPr>
                           <wp:cNvGraphicFramePr>
                             <a:graphicFrameLocks xmlns:a="http://schemas.openxmlformats.org/drawingml/2006/main" noChangeAspect="1"/>
@@ -7066,20 +7334,20 @@
                               <pic:pic xmlns:pic="http://schemas.openxmlformats.org/drawingml/2006/picture">
                                 <pic:nvPicPr>
                                   <pic:cNvPr id="20" name="Picture 20">
-                                    <a:hlinkClick r:id="rId28"/>
+                                    <a:hlinkClick r:id="rId8"/>
                                   </pic:cNvPr>
                                   <pic:cNvPicPr>
                                     <a:picLocks noChangeAspect="1" noChangeArrowheads="1"/>
                                   </pic:cNvPicPr>
                                 </pic:nvPicPr>
                                 <pic:blipFill>
-                                  <a:blip r:embed="rId29">
+                                  <a:blip r:embed="rId9">
                                     <a:extLst>
                                       <a:ext uri="{28A0092B-C50C-407E-A947-70E740481C1C}">
                                         <a14:useLocalDpi xmlns:a14="http://schemas.microsoft.com/office/drawing/2010/main" val="0"/>
                                       </a:ext>
                                       <a:ext uri="{837473B0-CC2E-450A-ABE3-18F120FF3D39}">
-                                        <a1611:picAttrSrcUrl xmlns:a1611="http://schemas.microsoft.com/office/drawing/2016/11/main" r:id="rId30"/>
+                                        <a1611:picAttrSrcUrl xmlns:a1611="http://schemas.microsoft.com/office/drawing/2016/11/main" r:id="rId10"/>
                                       </a:ext>
                                     </a:extLst>
                                   </a:blip>
@@ -7125,7 +7393,7 @@
                           <wp:extent cx="180000" cy="180000"/>
                           <wp:effectExtent l="0" t="0" r="0" b="0"/>
                           <wp:docPr id="7" name="Picture 7" title="Software University @ Twitter">
-                            <a:hlinkClick xmlns:a="http://schemas.openxmlformats.org/drawingml/2006/main" r:id="rId31"/>
+                            <a:hlinkClick xmlns:a="http://schemas.openxmlformats.org/drawingml/2006/main" r:id="rId11"/>
                           </wp:docPr>
                           <wp:cNvGraphicFramePr>
                             <a:graphicFrameLocks xmlns:a="http://schemas.openxmlformats.org/drawingml/2006/main" noChangeAspect="1"/>
@@ -7135,12 +7403,12 @@
                               <pic:pic xmlns:pic="http://schemas.openxmlformats.org/drawingml/2006/picture">
                                 <pic:nvPicPr>
                                   <pic:cNvPr id="7" name="Picture 7" title="Software University @ Twitter">
-                                    <a:hlinkClick r:id="rId31"/>
+                                    <a:hlinkClick r:id="rId11"/>
                                   </pic:cNvPr>
                                   <pic:cNvPicPr/>
                                 </pic:nvPicPr>
                                 <pic:blipFill>
-                                  <a:blip r:embed="rId32"/>
+                                  <a:blip r:embed="rId12"/>
                                   <a:stretch>
                                     <a:fillRect/>
                                   </a:stretch>
@@ -7178,7 +7446,7 @@
                           <wp:extent cx="180000" cy="180000"/>
                           <wp:effectExtent l="0" t="0" r="0" b="0"/>
                           <wp:docPr id="17" name="Picture 17" title="Software University @ YouTube">
-                            <a:hlinkClick xmlns:a="http://schemas.openxmlformats.org/drawingml/2006/main" r:id="rId33"/>
+                            <a:hlinkClick xmlns:a="http://schemas.openxmlformats.org/drawingml/2006/main" r:id="rId13"/>
                           </wp:docPr>
                           <wp:cNvGraphicFramePr>
                             <a:graphicFrameLocks xmlns:a="http://schemas.openxmlformats.org/drawingml/2006/main" noChangeAspect="1"/>
@@ -7188,12 +7456,12 @@
                               <pic:pic xmlns:pic="http://schemas.openxmlformats.org/drawingml/2006/picture">
                                 <pic:nvPicPr>
                                   <pic:cNvPr id="17" name="Picture 17" title="Software University @ YouTube">
-                                    <a:hlinkClick r:id="rId33"/>
+                                    <a:hlinkClick r:id="rId13"/>
                                   </pic:cNvPr>
                                   <pic:cNvPicPr/>
                                 </pic:nvPicPr>
                                 <pic:blipFill>
-                                  <a:blip r:embed="rId34"/>
+                                  <a:blip r:embed="rId14"/>
                                   <a:stretch>
                                     <a:fillRect/>
                                   </a:stretch>
@@ -7231,7 +7499,7 @@
                           <wp:extent cx="180000" cy="180000"/>
                           <wp:effectExtent l="0" t="0" r="0" b="0"/>
                           <wp:docPr id="21" name="Picture 21">
-                            <a:hlinkClick xmlns:a="http://schemas.openxmlformats.org/drawingml/2006/main" r:id="rId35"/>
+                            <a:hlinkClick xmlns:a="http://schemas.openxmlformats.org/drawingml/2006/main" r:id="rId15"/>
                           </wp:docPr>
                           <wp:cNvGraphicFramePr>
                             <a:graphicFrameLocks xmlns:a="http://schemas.openxmlformats.org/drawingml/2006/main" noChangeAspect="1"/>
@@ -7241,14 +7509,14 @@
                               <pic:pic xmlns:pic="http://schemas.openxmlformats.org/drawingml/2006/picture">
                                 <pic:nvPicPr>
                                   <pic:cNvPr id="21" name="Picture 21">
-                                    <a:hlinkClick r:id="rId35"/>
+                                    <a:hlinkClick r:id="rId15"/>
                                   </pic:cNvPr>
                                   <pic:cNvPicPr>
                                     <a:picLocks noChangeAspect="1" noChangeArrowheads="1"/>
                                   </pic:cNvPicPr>
                                 </pic:nvPicPr>
                                 <pic:blipFill rotWithShape="1">
-                                  <a:blip r:embed="rId36">
+                                  <a:blip r:embed="rId16">
                                     <a:extLst>
                                       <a:ext uri="{28A0092B-C50C-407E-A947-70E740481C1C}">
                                         <a14:useLocalDpi xmlns:a14="http://schemas.microsoft.com/office/drawing/2010/main" val="0"/>
@@ -7300,7 +7568,7 @@
                           <wp:extent cx="180000" cy="180000"/>
                           <wp:effectExtent l="0" t="0" r="0" b="0"/>
                           <wp:docPr id="22" name="Picture 22">
-                            <a:hlinkClick xmlns:a="http://schemas.openxmlformats.org/drawingml/2006/main" r:id="rId37"/>
+                            <a:hlinkClick xmlns:a="http://schemas.openxmlformats.org/drawingml/2006/main" r:id="rId17"/>
                           </wp:docPr>
                           <wp:cNvGraphicFramePr>
                             <a:graphicFrameLocks xmlns:a="http://schemas.openxmlformats.org/drawingml/2006/main" noChangeAspect="1"/>
@@ -7310,14 +7578,14 @@
                               <pic:pic xmlns:pic="http://schemas.openxmlformats.org/drawingml/2006/picture">
                                 <pic:nvPicPr>
                                   <pic:cNvPr id="22" name="Picture 22">
-                                    <a:hlinkClick r:id="rId37"/>
+                                    <a:hlinkClick r:id="rId17"/>
                                   </pic:cNvPr>
                                   <pic:cNvPicPr>
                                     <a:picLocks noChangeAspect="1" noChangeArrowheads="1"/>
                                   </pic:cNvPicPr>
                                 </pic:nvPicPr>
                                 <pic:blipFill>
-                                  <a:blip r:embed="rId38">
+                                  <a:blip r:embed="rId18">
                                     <a:extLst>
                                       <a:ext uri="{28A0092B-C50C-407E-A947-70E740481C1C}">
                                         <a14:useLocalDpi xmlns:a14="http://schemas.microsoft.com/office/drawing/2010/main" val="0"/>
@@ -7366,7 +7634,7 @@
                           <wp:extent cx="180000" cy="180000"/>
                           <wp:effectExtent l="0" t="0" r="0" b="0"/>
                           <wp:docPr id="23" name="Picture 23" title="Software University: Email Us">
-                            <a:hlinkClick xmlns:a="http://schemas.openxmlformats.org/drawingml/2006/main" r:id="rId39"/>
+                            <a:hlinkClick xmlns:a="http://schemas.openxmlformats.org/drawingml/2006/main" r:id="rId19"/>
                           </wp:docPr>
                           <wp:cNvGraphicFramePr>
                             <a:graphicFrameLocks xmlns:a="http://schemas.openxmlformats.org/drawingml/2006/main" noChangeAspect="1"/>
@@ -7376,12 +7644,12 @@
                               <pic:pic xmlns:pic="http://schemas.openxmlformats.org/drawingml/2006/picture">
                                 <pic:nvPicPr>
                                   <pic:cNvPr id="23" name="Picture 23" title="Software University: Email Us">
-                                    <a:hlinkClick r:id="rId39"/>
+                                    <a:hlinkClick r:id="rId19"/>
                                   </pic:cNvPr>
                                   <pic:cNvPicPr/>
                                 </pic:nvPicPr>
                                 <pic:blipFill>
-                                  <a:blip r:embed="rId40"/>
+                                  <a:blip r:embed="rId20"/>
                                   <a:stretch>
                                     <a:fillRect/>
                                   </a:stretch>
@@ -7443,7 +7711,7 @@
                   </pic:cNvPicPr>
                 </pic:nvPicPr>
                 <pic:blipFill>
-                  <a:blip r:embed="rId41">
+                  <a:blip r:embed="rId22">
                     <a:extLst>
                       <a:ext uri="{28A0092B-C50C-407E-A947-70E740481C1C}">
                         <a14:useLocalDpi xmlns:a14="http://schemas.microsoft.com/office/drawing/2010/main" val="0"/>
@@ -7728,7 +7996,7 @@
         </mc:Choice>
         <mc:Fallback>
           <w:pict>
-            <v:shape w14:anchorId="60DB5C39" id="Text Box 4" o:spid="_x0000_s1028" type="#_x0000_t202" style="position:absolute;margin-left:444.65pt;margin-top:26.95pt;width:70.9pt;height:15.9pt;z-index:251663360;visibility:visible;mso-wrap-style:square;mso-width-percent:0;mso-height-percent:0;mso-wrap-distance-left:9pt;mso-wrap-distance-top:0;mso-wrap-distance-right:9pt;mso-wrap-distance-bottom:0;mso-position-horizontal:absolute;mso-position-horizontal-relative:text;mso-position-vertical:absolute;mso-position-vertical-relative:text;mso-width-percent:0;mso-height-percent:0;mso-width-relative:page;mso-height-relative:page;v-text-anchor:middle" o:gfxdata="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" filled="f" stroked="f" strokeweight=".5pt">
+            <v:shape w14:anchorId="60DB5C39" id="Text Box 4" o:spid="_x0000_s1028" type="#_x0000_t202" style="position:absolute;margin-left:444.65pt;margin-top:26.95pt;width:70.9pt;height:15.9pt;z-index:251663360;visibility:visible;mso-wrap-style:square;mso-width-percent:0;mso-height-percent:0;mso-wrap-distance-left:9pt;mso-wrap-distance-top:0;mso-wrap-distance-right:9pt;mso-wrap-distance-bottom:0;mso-position-horizontal:absolute;mso-position-horizontal-relative:text;mso-position-vertical:absolute;mso-position-vertical-relative:text;mso-width-percent:0;mso-height-percent:0;mso-width-relative:page;mso-height-relative:page;v-text-anchor:middle" o:gfxdata="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" filled="f" stroked="f" strokeweight=".5pt">
               <v:textbox inset="0,0,0,0">
                 <w:txbxContent>
                   <w:p>
